--- a/basic English learn/whole passage listen/natalie/natalie3(2023.12.17-24)/passage.docx
+++ b/basic English learn/whole passage listen/natalie/natalie3(2023.12.17-24)/passage.docx
@@ -2145,10 +2145,92 @@
             </w14:solidFill>
           </w14:textFill>
         </w:rPr>
-        <w:t xml:space="preserve"> Like</w:t>
-      </w:r>
-      <w:bookmarkStart w:id="0" w:name="_GoBack"/>
-      <w:bookmarkEnd w:id="0"/>
+        <w:t xml:space="preserve"> Like we could take like the main interstate kind of like up to Washington most likely first</w:t>
+      </w:r>
+      <w:r>
+        <w:rPr>
+          <w:rFonts w:hint="eastAsia"/>
+          <w:sz w:val="28"/>
+          <w:szCs w:val="28"/>
+          <w:lang w:val="en-US" w:eastAsia="zh-CN"/>
+        </w:rPr>
+        <w:t>. We definitely gonna go in like kind of a circle. But most states over here are really in our range at the moment. And we don</w:t>
+      </w:r>
+      <w:r>
+        <w:rPr>
+          <w:rFonts w:hint="default"/>
+          <w:sz w:val="28"/>
+          <w:szCs w:val="28"/>
+          <w:lang w:val="en-US" w:eastAsia="zh-CN"/>
+        </w:rPr>
+        <w:t>’</w:t>
+      </w:r>
+      <w:r>
+        <w:rPr>
+          <w:rFonts w:hint="eastAsia"/>
+          <w:sz w:val="28"/>
+          <w:szCs w:val="28"/>
+          <w:lang w:val="en-US" w:eastAsia="zh-CN"/>
+        </w:rPr>
+        <w:t xml:space="preserve">t even want it. Like who want to go to Alabama. </w:t>
+      </w:r>
+      <w:r>
+        <w:rPr>
+          <w:rFonts w:hint="eastAsia"/>
+          <w:b/>
+          <w:bCs/>
+          <w:color w:val="C00000"/>
+          <w:sz w:val="28"/>
+          <w:szCs w:val="28"/>
+          <w:lang w:val="en-US" w:eastAsia="zh-CN"/>
+        </w:rPr>
+        <w:t>（开始）</w:t>
+      </w:r>
+      <w:r>
+        <w:rPr>
+          <w:rFonts w:hint="eastAsia"/>
+          <w:sz w:val="28"/>
+          <w:szCs w:val="28"/>
+          <w:lang w:val="en-US" w:eastAsia="zh-CN"/>
+        </w:rPr>
+        <w:t>Oh yeah and I guess I should probably introduce you to my friend Matheus. It</w:t>
+      </w:r>
+      <w:r>
+        <w:rPr>
+          <w:rFonts w:hint="default"/>
+          <w:sz w:val="28"/>
+          <w:szCs w:val="28"/>
+          <w:lang w:val="en-US" w:eastAsia="zh-CN"/>
+        </w:rPr>
+        <w:t>’</w:t>
+      </w:r>
+      <w:r>
+        <w:rPr>
+          <w:rFonts w:hint="eastAsia"/>
+          <w:sz w:val="28"/>
+          <w:szCs w:val="28"/>
+          <w:lang w:val="en-US" w:eastAsia="zh-CN"/>
+        </w:rPr>
+        <w:t>s not gonna work. Matheus just climbed this whole last tree stump. I</w:t>
+      </w:r>
+      <w:r>
+        <w:rPr>
+          <w:rFonts w:hint="default"/>
+          <w:sz w:val="28"/>
+          <w:szCs w:val="28"/>
+          <w:lang w:val="en-US" w:eastAsia="zh-CN"/>
+        </w:rPr>
+        <w:t>’</w:t>
+      </w:r>
+      <w:r>
+        <w:rPr>
+          <w:rFonts w:hint="eastAsia"/>
+          <w:sz w:val="28"/>
+          <w:szCs w:val="28"/>
+          <w:lang w:val="en-US" w:eastAsia="zh-CN"/>
+        </w:rPr>
+        <w:t xml:space="preserve">m on top of the world. The two of us have become really close over this past year, </w:t>
+      </w:r>
       <w:r>
         <w:rPr>
           <w:rFonts w:hint="eastAsia"/>
@@ -2162,91 +2244,158 @@
             </w14:solidFill>
           </w14:textFill>
         </w:rPr>
-        <w:t xml:space="preserve"> we could take like the main interstate kind of like up to Washington most likely first</w:t>
-      </w:r>
-      <w:r>
-        <w:rPr>
-          <w:rFonts w:hint="eastAsia"/>
-          <w:sz w:val="28"/>
-          <w:szCs w:val="28"/>
-          <w:lang w:val="en-US" w:eastAsia="zh-CN"/>
-        </w:rPr>
-        <w:t>. We definitely gonna go in like kind of a circle. But most states over here are really in our range at the moment. And we don</w:t>
-      </w:r>
-      <w:r>
-        <w:rPr>
-          <w:rFonts w:hint="default"/>
-          <w:sz w:val="28"/>
-          <w:szCs w:val="28"/>
-          <w:lang w:val="en-US" w:eastAsia="zh-CN"/>
-        </w:rPr>
-        <w:t>’</w:t>
-      </w:r>
-      <w:r>
-        <w:rPr>
-          <w:rFonts w:hint="eastAsia"/>
-          <w:sz w:val="28"/>
-          <w:szCs w:val="28"/>
-          <w:lang w:val="en-US" w:eastAsia="zh-CN"/>
-        </w:rPr>
-        <w:t xml:space="preserve">t even want it. Like who want to go to Alabama. </w:t>
-      </w:r>
-      <w:r>
-        <w:rPr>
-          <w:rFonts w:hint="eastAsia"/>
+        <w:t>bonding over</w:t>
+      </w:r>
+      <w:r>
+        <w:rPr>
+          <w:rFonts w:hint="eastAsia"/>
+          <w:sz w:val="28"/>
+          <w:szCs w:val="28"/>
+          <w:lang w:val="en-US" w:eastAsia="zh-CN"/>
+        </w:rPr>
+        <w:t xml:space="preserve"> our shared interest to travel in a van together. </w:t>
+      </w:r>
+    </w:p>
+    <w:p>
+      <w:pPr>
+        <w:rPr>
+          <w:rFonts w:hint="eastAsia"/>
+          <w:sz w:val="28"/>
+          <w:szCs w:val="28"/>
+          <w:lang w:val="en-US" w:eastAsia="zh-CN"/>
+        </w:rPr>
+      </w:pPr>
+      <w:r>
+        <w:rPr>
+          <w:rFonts w:hint="eastAsia"/>
+          <w:sz w:val="28"/>
+          <w:szCs w:val="28"/>
+          <w:lang w:val="en-US" w:eastAsia="zh-CN"/>
+        </w:rPr>
+        <w:t>我感觉像我有很多记忆在这地方的每一个角落，这是一个地点确实地我有我第一个kiss，随着如此将会改变在我生活中，我已经有一点不知所措，</w:t>
+      </w:r>
+    </w:p>
+    <w:p>
+      <w:pPr>
+        <w:rPr>
+          <w:rFonts w:hint="default"/>
+          <w:sz w:val="28"/>
+          <w:szCs w:val="28"/>
+          <w:lang w:val="en-US" w:eastAsia="zh-CN"/>
+        </w:rPr>
+      </w:pPr>
+      <w:r>
+        <w:rPr>
+          <w:rFonts w:hint="eastAsia"/>
+          <w:sz w:val="28"/>
+          <w:szCs w:val="28"/>
+          <w:lang w:val="en-US" w:eastAsia="zh-CN"/>
+        </w:rPr>
+        <w:t>可能我们能做半个California 第一步，和第二步我们去一路上周围这些州和回来在California下面部分，我们能确切地来这儿和然后离开这儿和去海洋再一次，一些东西必须做出来，我们能.... . 我能肯定将走在一点儿圈里面。但是大部分州这儿是真正地在我们的范围内这时刻。我们甚至不想它，谁想去奥巴马，我猜我应该可能介绍给你我的朋友Matheus，它不将工作，Matheus 爬上了这整个最后的树桩，我在世界的顶端上。我们两个人已经变得亲近在过去一年里，通过我们分享兴趣去一起旅行在房车里维系。</w:t>
+      </w:r>
+    </w:p>
+    <w:p>
+      <w:pPr>
+        <w:rPr>
+          <w:rFonts w:hint="eastAsia"/>
+          <w:sz w:val="28"/>
+          <w:szCs w:val="28"/>
+          <w:lang w:val="en-US" w:eastAsia="zh-CN"/>
+        </w:rPr>
+      </w:pPr>
+    </w:p>
+    <w:p>
+      <w:pPr>
+        <w:rPr>
+          <w:rFonts w:hint="default"/>
           <w:b/>
           <w:bCs/>
           <w:color w:val="C00000"/>
-          <w:sz w:val="28"/>
-          <w:szCs w:val="28"/>
-          <w:lang w:val="en-US" w:eastAsia="zh-CN"/>
-        </w:rPr>
-        <w:t>（开始）</w:t>
-      </w:r>
-      <w:r>
-        <w:rPr>
-          <w:rFonts w:hint="eastAsia"/>
-          <w:sz w:val="28"/>
-          <w:szCs w:val="28"/>
-          <w:lang w:val="en-US" w:eastAsia="zh-CN"/>
-        </w:rPr>
-        <w:t>Oh yeah and I guess I should probably introduce you to my friend Matheus. It</w:t>
-      </w:r>
-      <w:r>
-        <w:rPr>
-          <w:rFonts w:hint="default"/>
-          <w:sz w:val="28"/>
-          <w:szCs w:val="28"/>
-          <w:lang w:val="en-US" w:eastAsia="zh-CN"/>
-        </w:rPr>
-        <w:t>’</w:t>
-      </w:r>
-      <w:r>
-        <w:rPr>
-          <w:rFonts w:hint="eastAsia"/>
-          <w:sz w:val="28"/>
-          <w:szCs w:val="28"/>
-          <w:lang w:val="en-US" w:eastAsia="zh-CN"/>
-        </w:rPr>
-        <w:t>s not gonna work. Matheus just climbed this whole last tree stump. I</w:t>
-      </w:r>
-      <w:r>
-        <w:rPr>
-          <w:rFonts w:hint="default"/>
-          <w:sz w:val="28"/>
-          <w:szCs w:val="28"/>
-          <w:lang w:val="en-US" w:eastAsia="zh-CN"/>
-        </w:rPr>
-        <w:t>’</w:t>
-      </w:r>
-      <w:r>
-        <w:rPr>
-          <w:rFonts w:hint="eastAsia"/>
-          <w:sz w:val="28"/>
-          <w:szCs w:val="28"/>
-          <w:lang w:val="en-US" w:eastAsia="zh-CN"/>
-        </w:rPr>
-        <w:t xml:space="preserve">m on top of the world. The two of us have become really close over this past year, </w:t>
+          <w:sz w:val="36"/>
+          <w:szCs w:val="36"/>
+          <w:lang w:val="en-US" w:eastAsia="zh-CN"/>
+        </w:rPr>
+      </w:pPr>
+      <w:r>
+        <w:rPr>
+          <w:rFonts w:hint="eastAsia"/>
+          <w:b/>
+          <w:bCs/>
+          <w:color w:val="C00000"/>
+          <w:sz w:val="36"/>
+          <w:szCs w:val="36"/>
+          <w:lang w:val="en-US" w:eastAsia="zh-CN"/>
+        </w:rPr>
+        <w:t>5：18</w:t>
+      </w:r>
+    </w:p>
+    <w:p>
+      <w:pPr>
+        <w:rPr>
+          <w:rFonts w:hint="eastAsia"/>
+          <w:b/>
+          <w:bCs/>
+          <w:color w:val="C00000"/>
+          <w:sz w:val="36"/>
+          <w:szCs w:val="36"/>
+          <w:lang w:val="en-US" w:eastAsia="zh-CN"/>
+        </w:rPr>
+      </w:pPr>
+      <w:r>
+        <w:rPr>
+          <w:rFonts w:hint="eastAsia"/>
+          <w:b/>
+          <w:bCs/>
+          <w:color w:val="C00000"/>
+          <w:sz w:val="36"/>
+          <w:szCs w:val="36"/>
+          <w:lang w:val="en-US" w:eastAsia="zh-CN"/>
+        </w:rPr>
+        <w:t>五：</w:t>
+      </w:r>
+    </w:p>
+    <w:p>
+      <w:pPr>
+        <w:rPr>
+          <w:rFonts w:hint="default"/>
+          <w:b/>
+          <w:bCs/>
+          <w:color w:val="C00000"/>
+          <w:sz w:val="36"/>
+          <w:szCs w:val="36"/>
+          <w:lang w:val="en-US" w:eastAsia="zh-CN"/>
+        </w:rPr>
+      </w:pPr>
+      <w:r>
+        <w:rPr>
+          <w:rFonts w:hint="eastAsia"/>
+          <w:b/>
+          <w:bCs/>
+          <w:color w:val="C00000"/>
+          <w:sz w:val="36"/>
+          <w:szCs w:val="36"/>
+          <w:lang w:val="en-US" w:eastAsia="zh-CN"/>
+        </w:rPr>
+        <w:t>6:18-7:44</w:t>
+      </w:r>
+    </w:p>
+    <w:p>
+      <w:pPr>
+        <w:rPr>
+          <w:rFonts w:hint="eastAsia"/>
+          <w:sz w:val="28"/>
+          <w:szCs w:val="28"/>
+          <w:lang w:val="en-US" w:eastAsia="zh-CN"/>
+        </w:rPr>
+      </w:pPr>
+      <w:r>
+        <w:rPr>
+          <w:rFonts w:hint="eastAsia"/>
+          <w:sz w:val="28"/>
+          <w:szCs w:val="28"/>
+          <w:lang w:val="en-US" w:eastAsia="zh-CN"/>
+        </w:rPr>
+        <w:t xml:space="preserve">I think the meaningful life is chicken </w:t>
       </w:r>
       <w:r>
         <w:rPr>
@@ -2261,158 +2410,148 @@
             </w14:solidFill>
           </w14:textFill>
         </w:rPr>
-        <w:t>bonding over</w:t>
-      </w:r>
-      <w:r>
-        <w:rPr>
-          <w:rFonts w:hint="eastAsia"/>
-          <w:sz w:val="28"/>
-          <w:szCs w:val="28"/>
-          <w:lang w:val="en-US" w:eastAsia="zh-CN"/>
-        </w:rPr>
-        <w:t xml:space="preserve"> our shared interest to travel in a van together. </w:t>
-      </w:r>
-    </w:p>
-    <w:p>
-      <w:pPr>
-        <w:rPr>
-          <w:rFonts w:hint="eastAsia"/>
-          <w:sz w:val="28"/>
-          <w:szCs w:val="28"/>
-          <w:lang w:val="en-US" w:eastAsia="zh-CN"/>
-        </w:rPr>
-      </w:pPr>
-      <w:r>
-        <w:rPr>
-          <w:rFonts w:hint="eastAsia"/>
-          <w:sz w:val="28"/>
-          <w:szCs w:val="28"/>
-          <w:lang w:val="en-US" w:eastAsia="zh-CN"/>
-        </w:rPr>
-        <w:t>我感觉像我有很多记忆在这地方的每一个角落，这是一个地点确实地我有我第一个kiss，随着如此将会改变在我生活中，我已经有一点不知所措，</w:t>
-      </w:r>
-    </w:p>
-    <w:p>
-      <w:pPr>
-        <w:rPr>
-          <w:rFonts w:hint="default"/>
-          <w:sz w:val="28"/>
-          <w:szCs w:val="28"/>
-          <w:lang w:val="en-US" w:eastAsia="zh-CN"/>
-        </w:rPr>
-      </w:pPr>
-      <w:r>
-        <w:rPr>
-          <w:rFonts w:hint="eastAsia"/>
-          <w:sz w:val="28"/>
-          <w:szCs w:val="28"/>
-          <w:lang w:val="en-US" w:eastAsia="zh-CN"/>
-        </w:rPr>
-        <w:t>可能我们能做半个California 第一步，和第二步我们去一路上周围这些州和回来在California下面部分，我们能确切地来这儿和然后离开这儿和去海洋再一次，一些东西必须做出来，我们能.... . 我能肯定将走在一点儿圈里面。但是大部分州这儿是真正地在我们的范围内这时刻。我们甚至不想它，谁想去奥巴马，我猜我应该可能介绍给你我的朋友Matheus，它不将工作，Matheus 爬上了这整个最后的树桩，我在世界的顶端上。我们两个人已经变得亲近在过去一年里，通过我们分享兴趣去一起旅行在房车里维系。</w:t>
-      </w:r>
-    </w:p>
-    <w:p>
-      <w:pPr>
-        <w:rPr>
-          <w:rFonts w:hint="eastAsia"/>
-          <w:sz w:val="28"/>
-          <w:szCs w:val="28"/>
-          <w:lang w:val="en-US" w:eastAsia="zh-CN"/>
-        </w:rPr>
-      </w:pPr>
-    </w:p>
-    <w:p>
-      <w:pPr>
-        <w:rPr>
-          <w:rFonts w:hint="default"/>
+        <w:t>nuggets</w:t>
+      </w:r>
+      <w:r>
+        <w:rPr>
+          <w:rFonts w:hint="eastAsia"/>
+          <w:sz w:val="28"/>
+          <w:szCs w:val="28"/>
+          <w:lang w:val="en-US" w:eastAsia="zh-CN"/>
+        </w:rPr>
+        <w:t>. Spicy chicken nuggets, where</w:t>
+      </w:r>
+      <w:r>
+        <w:rPr>
+          <w:rFonts w:hint="default"/>
+          <w:sz w:val="28"/>
+          <w:szCs w:val="28"/>
+          <w:lang w:val="en-US" w:eastAsia="zh-CN"/>
+        </w:rPr>
+        <w:t>’</w:t>
+      </w:r>
+      <w:r>
+        <w:rPr>
+          <w:rFonts w:hint="eastAsia"/>
+          <w:sz w:val="28"/>
+          <w:szCs w:val="28"/>
+          <w:lang w:val="en-US" w:eastAsia="zh-CN"/>
+        </w:rPr>
+        <w:t>d Matheus go.</w:t>
+      </w:r>
+      <w:r>
+        <w:rPr>
+          <w:rFonts w:hint="eastAsia"/>
+          <w:b/>
+          <w:bCs/>
+          <w:sz w:val="28"/>
+          <w:szCs w:val="28"/>
+          <w:lang w:val="en-US" w:eastAsia="zh-CN"/>
+        </w:rPr>
+        <w:t xml:space="preserve"> </w:t>
+      </w:r>
+      <w:r>
+        <w:rPr>
+          <w:rFonts w:hint="eastAsia"/>
           <w:b/>
           <w:bCs/>
           <w:color w:val="C00000"/>
-          <w:sz w:val="36"/>
-          <w:szCs w:val="36"/>
-          <w:lang w:val="en-US" w:eastAsia="zh-CN"/>
-        </w:rPr>
-      </w:pPr>
-      <w:r>
-        <w:rPr>
-          <w:rFonts w:hint="eastAsia"/>
-          <w:b/>
-          <w:bCs/>
+          <w:sz w:val="28"/>
+          <w:szCs w:val="28"/>
+          <w:lang w:val="en-US" w:eastAsia="zh-CN"/>
+        </w:rPr>
+        <w:t>(开始)</w:t>
+      </w:r>
+      <w:r>
+        <w:rPr>
+          <w:rFonts w:hint="eastAsia"/>
           <w:color w:val="C00000"/>
-          <w:sz w:val="36"/>
-          <w:szCs w:val="36"/>
-          <w:lang w:val="en-US" w:eastAsia="zh-CN"/>
-        </w:rPr>
-        <w:t>5：18</w:t>
-      </w:r>
-    </w:p>
-    <w:p>
-      <w:pPr>
-        <w:rPr>
-          <w:rFonts w:hint="eastAsia"/>
-          <w:b/>
-          <w:bCs/>
-          <w:color w:val="C00000"/>
-          <w:sz w:val="36"/>
-          <w:szCs w:val="36"/>
-          <w:lang w:val="en-US" w:eastAsia="zh-CN"/>
-        </w:rPr>
-      </w:pPr>
-      <w:r>
-        <w:rPr>
-          <w:rFonts w:hint="eastAsia"/>
-          <w:b/>
-          <w:bCs/>
-          <w:color w:val="C00000"/>
-          <w:sz w:val="36"/>
-          <w:szCs w:val="36"/>
-          <w:lang w:val="en-US" w:eastAsia="zh-CN"/>
-        </w:rPr>
-        <w:t>五：</w:t>
-      </w:r>
-    </w:p>
-    <w:p>
-      <w:pPr>
-        <w:rPr>
-          <w:rFonts w:hint="default"/>
-          <w:b/>
-          <w:bCs/>
-          <w:color w:val="C00000"/>
-          <w:sz w:val="36"/>
-          <w:szCs w:val="36"/>
-          <w:lang w:val="en-US" w:eastAsia="zh-CN"/>
-        </w:rPr>
-      </w:pPr>
-      <w:r>
-        <w:rPr>
-          <w:rFonts w:hint="eastAsia"/>
-          <w:b/>
-          <w:bCs/>
-          <w:color w:val="C00000"/>
-          <w:sz w:val="36"/>
-          <w:szCs w:val="36"/>
-          <w:lang w:val="en-US" w:eastAsia="zh-CN"/>
-        </w:rPr>
-        <w:t>6:18-7:44</w:t>
-      </w:r>
-    </w:p>
-    <w:p>
-      <w:pPr>
-        <w:rPr>
-          <w:rFonts w:hint="eastAsia"/>
-          <w:sz w:val="28"/>
-          <w:szCs w:val="28"/>
-          <w:lang w:val="en-US" w:eastAsia="zh-CN"/>
-        </w:rPr>
-      </w:pPr>
-      <w:r>
-        <w:rPr>
-          <w:rFonts w:hint="eastAsia"/>
-          <w:sz w:val="28"/>
-          <w:szCs w:val="28"/>
-          <w:lang w:val="en-US" w:eastAsia="zh-CN"/>
-        </w:rPr>
-        <w:t xml:space="preserve">I think the meaningful life is chicken </w:t>
+          <w:sz w:val="28"/>
+          <w:szCs w:val="28"/>
+          <w:lang w:val="en-US" w:eastAsia="zh-CN"/>
+        </w:rPr>
+        <w:t xml:space="preserve"> </w:t>
+      </w:r>
+      <w:r>
+        <w:rPr>
+          <w:rFonts w:hint="eastAsia"/>
+          <w:sz w:val="28"/>
+          <w:szCs w:val="28"/>
+          <w:lang w:val="en-US" w:eastAsia="zh-CN"/>
+        </w:rPr>
+        <w:t>Matheus actually all the way from the country of Norway though. So we originally met online at first. Don</w:t>
+      </w:r>
+      <w:r>
+        <w:rPr>
+          <w:rFonts w:hint="default"/>
+          <w:sz w:val="28"/>
+          <w:szCs w:val="28"/>
+          <w:lang w:val="en-US" w:eastAsia="zh-CN"/>
+        </w:rPr>
+        <w:t>’</w:t>
+      </w:r>
+      <w:r>
+        <w:rPr>
+          <w:rFonts w:hint="eastAsia"/>
+          <w:sz w:val="28"/>
+          <w:szCs w:val="28"/>
+          <w:lang w:val="en-US" w:eastAsia="zh-CN"/>
+        </w:rPr>
+        <w:t>t lie to me. Me and Matheus are in Facetime right now. And we just realized that we</w:t>
+      </w:r>
+      <w:r>
+        <w:rPr>
+          <w:rFonts w:hint="default"/>
+          <w:sz w:val="28"/>
+          <w:szCs w:val="28"/>
+          <w:lang w:val="en-US" w:eastAsia="zh-CN"/>
+        </w:rPr>
+        <w:t>’</w:t>
+      </w:r>
+      <w:r>
+        <w:rPr>
+          <w:rFonts w:hint="eastAsia"/>
+          <w:sz w:val="28"/>
+          <w:szCs w:val="28"/>
+          <w:lang w:val="en-US" w:eastAsia="zh-CN"/>
+        </w:rPr>
+        <w:t>ve never seen each other</w:t>
+      </w:r>
+      <w:r>
+        <w:rPr>
+          <w:rFonts w:hint="default"/>
+          <w:sz w:val="28"/>
+          <w:szCs w:val="28"/>
+          <w:lang w:val="en-US" w:eastAsia="zh-CN"/>
+        </w:rPr>
+        <w:t>’</w:t>
+      </w:r>
+      <w:r>
+        <w:rPr>
+          <w:rFonts w:hint="eastAsia"/>
+          <w:sz w:val="28"/>
+          <w:szCs w:val="28"/>
+          <w:lang w:val="en-US" w:eastAsia="zh-CN"/>
+        </w:rPr>
+        <w:t>s toes in person. I send you a picture of my right one. I feel like it</w:t>
+      </w:r>
+      <w:r>
+        <w:rPr>
+          <w:rFonts w:hint="default"/>
+          <w:sz w:val="28"/>
+          <w:szCs w:val="28"/>
+          <w:lang w:val="en-US" w:eastAsia="zh-CN"/>
+        </w:rPr>
+        <w:t>’</w:t>
+      </w:r>
+      <w:r>
+        <w:rPr>
+          <w:rFonts w:hint="eastAsia"/>
+          <w:sz w:val="28"/>
+          <w:szCs w:val="28"/>
+          <w:lang w:val="en-US" w:eastAsia="zh-CN"/>
+        </w:rPr>
+        <w:t xml:space="preserve">ll look pretty more into </w:t>
       </w:r>
       <w:r>
         <w:rPr>
@@ -2427,106 +2566,70 @@
             </w14:solidFill>
           </w14:textFill>
         </w:rPr>
-        <w:t>nuggets</w:t>
-      </w:r>
-      <w:r>
-        <w:rPr>
-          <w:rFonts w:hint="eastAsia"/>
-          <w:sz w:val="28"/>
-          <w:szCs w:val="28"/>
-          <w:lang w:val="en-US" w:eastAsia="zh-CN"/>
-        </w:rPr>
-        <w:t>. Spicy chicken nuggets, where</w:t>
-      </w:r>
-      <w:r>
-        <w:rPr>
-          <w:rFonts w:hint="default"/>
-          <w:sz w:val="28"/>
-          <w:szCs w:val="28"/>
-          <w:lang w:val="en-US" w:eastAsia="zh-CN"/>
-        </w:rPr>
-        <w:t>’</w:t>
-      </w:r>
-      <w:r>
-        <w:rPr>
-          <w:rFonts w:hint="eastAsia"/>
-          <w:sz w:val="28"/>
-          <w:szCs w:val="28"/>
-          <w:lang w:val="en-US" w:eastAsia="zh-CN"/>
-        </w:rPr>
-        <w:t>d Matheus go. Matheus actually all the way from the country of Norway though. So we originally met online at first. Don</w:t>
-      </w:r>
-      <w:r>
-        <w:rPr>
-          <w:rFonts w:hint="default"/>
-          <w:sz w:val="28"/>
-          <w:szCs w:val="28"/>
-          <w:lang w:val="en-US" w:eastAsia="zh-CN"/>
-        </w:rPr>
-        <w:t>’</w:t>
-      </w:r>
-      <w:r>
-        <w:rPr>
-          <w:rFonts w:hint="eastAsia"/>
-          <w:sz w:val="28"/>
-          <w:szCs w:val="28"/>
-          <w:lang w:val="en-US" w:eastAsia="zh-CN"/>
-        </w:rPr>
-        <w:t>t lie to me. Me and Matheus are in Facetime right now. And we just realized that we</w:t>
-      </w:r>
-      <w:r>
-        <w:rPr>
-          <w:rFonts w:hint="default"/>
-          <w:sz w:val="28"/>
-          <w:szCs w:val="28"/>
-          <w:lang w:val="en-US" w:eastAsia="zh-CN"/>
-        </w:rPr>
-        <w:t>’</w:t>
-      </w:r>
-      <w:r>
-        <w:rPr>
-          <w:rFonts w:hint="eastAsia"/>
-          <w:sz w:val="28"/>
-          <w:szCs w:val="28"/>
-          <w:lang w:val="en-US" w:eastAsia="zh-CN"/>
-        </w:rPr>
-        <w:t>ve never seen each other</w:t>
-      </w:r>
-      <w:r>
-        <w:rPr>
-          <w:rFonts w:hint="default"/>
-          <w:sz w:val="28"/>
-          <w:szCs w:val="28"/>
-          <w:lang w:val="en-US" w:eastAsia="zh-CN"/>
-        </w:rPr>
-        <w:t>’</w:t>
-      </w:r>
-      <w:r>
-        <w:rPr>
-          <w:rFonts w:hint="eastAsia"/>
-          <w:sz w:val="28"/>
-          <w:szCs w:val="28"/>
-          <w:lang w:val="en-US" w:eastAsia="zh-CN"/>
-        </w:rPr>
-        <w:t>s toes in person. I send you a picture of my right one. I feel like it</w:t>
-      </w:r>
-      <w:r>
-        <w:rPr>
-          <w:rFonts w:hint="default"/>
-          <w:sz w:val="28"/>
-          <w:szCs w:val="28"/>
-          <w:lang w:val="en-US" w:eastAsia="zh-CN"/>
-        </w:rPr>
-        <w:t>’</w:t>
-      </w:r>
-      <w:r>
-        <w:rPr>
-          <w:rFonts w:hint="eastAsia"/>
-          <w:sz w:val="28"/>
-          <w:szCs w:val="28"/>
-          <w:lang w:val="en-US" w:eastAsia="zh-CN"/>
-        </w:rPr>
-        <w:t xml:space="preserve">ll look pretty more into </w:t>
+        <w:t>perspective</w:t>
+      </w:r>
+      <w:r>
+        <w:rPr>
+          <w:rFonts w:hint="eastAsia"/>
+          <w:sz w:val="28"/>
+          <w:szCs w:val="28"/>
+          <w:lang w:val="en-US" w:eastAsia="zh-CN"/>
+        </w:rPr>
+        <w:t>. After only being able to communicate through a screen for so long. It</w:t>
+      </w:r>
+      <w:r>
+        <w:rPr>
+          <w:rFonts w:hint="default"/>
+          <w:sz w:val="28"/>
+          <w:szCs w:val="28"/>
+          <w:lang w:val="en-US" w:eastAsia="zh-CN"/>
+        </w:rPr>
+        <w:t>’</w:t>
+      </w:r>
+      <w:r>
+        <w:rPr>
+          <w:rFonts w:hint="eastAsia"/>
+          <w:sz w:val="28"/>
+          <w:szCs w:val="28"/>
+          <w:lang w:val="en-US" w:eastAsia="zh-CN"/>
+        </w:rPr>
+        <w:t>s was really special finally getting to meet in person for the first time. So Matheus is finally in the United States. I</w:t>
+      </w:r>
+      <w:r>
+        <w:rPr>
+          <w:rFonts w:hint="default"/>
+          <w:sz w:val="28"/>
+          <w:szCs w:val="28"/>
+          <w:lang w:val="en-US" w:eastAsia="zh-CN"/>
+        </w:rPr>
+        <w:t>’</w:t>
+      </w:r>
+      <w:r>
+        <w:rPr>
+          <w:rFonts w:hint="eastAsia"/>
+          <w:sz w:val="28"/>
+          <w:szCs w:val="28"/>
+          <w:lang w:val="en-US" w:eastAsia="zh-CN"/>
+        </w:rPr>
+        <w:t>m currently just waiting for his flight to get here. You</w:t>
+      </w:r>
+      <w:r>
+        <w:rPr>
+          <w:rFonts w:hint="default"/>
+          <w:sz w:val="28"/>
+          <w:szCs w:val="28"/>
+          <w:lang w:val="en-US" w:eastAsia="zh-CN"/>
+        </w:rPr>
+        <w:t>’</w:t>
+      </w:r>
+      <w:r>
+        <w:rPr>
+          <w:rFonts w:hint="eastAsia"/>
+          <w:sz w:val="28"/>
+          <w:szCs w:val="28"/>
+          <w:lang w:val="en-US" w:eastAsia="zh-CN"/>
+        </w:rPr>
+        <w:t xml:space="preserve">re not on the screen, what the hell. I like it a lot more over in real life. Super </w:t>
       </w:r>
       <w:r>
         <w:rPr>
@@ -2541,70 +2644,34 @@
             </w14:solidFill>
           </w14:textFill>
         </w:rPr>
-        <w:t>perspective</w:t>
-      </w:r>
-      <w:r>
-        <w:rPr>
-          <w:rFonts w:hint="eastAsia"/>
-          <w:sz w:val="28"/>
-          <w:szCs w:val="28"/>
-          <w:lang w:val="en-US" w:eastAsia="zh-CN"/>
-        </w:rPr>
-        <w:t>. After only being able to communicate through a screen for so long. It</w:t>
-      </w:r>
-      <w:r>
-        <w:rPr>
-          <w:rFonts w:hint="default"/>
-          <w:sz w:val="28"/>
-          <w:szCs w:val="28"/>
-          <w:lang w:val="en-US" w:eastAsia="zh-CN"/>
-        </w:rPr>
-        <w:t>’</w:t>
-      </w:r>
-      <w:r>
-        <w:rPr>
-          <w:rFonts w:hint="eastAsia"/>
-          <w:sz w:val="28"/>
-          <w:szCs w:val="28"/>
-          <w:lang w:val="en-US" w:eastAsia="zh-CN"/>
-        </w:rPr>
-        <w:t>s was really special finally getting to meet in person for the first time. So Matheus is finally in the United States. I</w:t>
-      </w:r>
-      <w:r>
-        <w:rPr>
-          <w:rFonts w:hint="default"/>
-          <w:sz w:val="28"/>
-          <w:szCs w:val="28"/>
-          <w:lang w:val="en-US" w:eastAsia="zh-CN"/>
-        </w:rPr>
-        <w:t>’</w:t>
-      </w:r>
-      <w:r>
-        <w:rPr>
-          <w:rFonts w:hint="eastAsia"/>
-          <w:sz w:val="28"/>
-          <w:szCs w:val="28"/>
-          <w:lang w:val="en-US" w:eastAsia="zh-CN"/>
-        </w:rPr>
-        <w:t>m currently just waiting for his flight to get here. You</w:t>
-      </w:r>
-      <w:r>
-        <w:rPr>
-          <w:rFonts w:hint="default"/>
-          <w:sz w:val="28"/>
-          <w:szCs w:val="28"/>
-          <w:lang w:val="en-US" w:eastAsia="zh-CN"/>
-        </w:rPr>
-        <w:t>’</w:t>
-      </w:r>
-      <w:r>
-        <w:rPr>
-          <w:rFonts w:hint="eastAsia"/>
-          <w:sz w:val="28"/>
-          <w:szCs w:val="28"/>
-          <w:lang w:val="en-US" w:eastAsia="zh-CN"/>
-        </w:rPr>
-        <w:t xml:space="preserve">re not on the screen, what the hell. I like it a lot more over in real life. Super </w:t>
+        <w:t xml:space="preserve">cozy </w:t>
+      </w:r>
+      <w:r>
+        <w:rPr>
+          <w:rFonts w:hint="eastAsia"/>
+          <w:sz w:val="28"/>
+          <w:szCs w:val="28"/>
+          <w:lang w:val="en-US" w:eastAsia="zh-CN"/>
+        </w:rPr>
+        <w:t>right, yeah, it</w:t>
+      </w:r>
+      <w:r>
+        <w:rPr>
+          <w:rFonts w:hint="default"/>
+          <w:sz w:val="28"/>
+          <w:szCs w:val="28"/>
+          <w:lang w:val="en-US" w:eastAsia="zh-CN"/>
+        </w:rPr>
+        <w:t>’</w:t>
+      </w:r>
+      <w:r>
+        <w:rPr>
+          <w:rFonts w:hint="eastAsia"/>
+          <w:sz w:val="28"/>
+          <w:szCs w:val="28"/>
+          <w:lang w:val="en-US" w:eastAsia="zh-CN"/>
+        </w:rPr>
+        <w:t xml:space="preserve">s so </w:t>
       </w:r>
       <w:r>
         <w:rPr>
@@ -2619,48 +2686,6 @@
             </w14:solidFill>
           </w14:textFill>
         </w:rPr>
-        <w:t xml:space="preserve">cozy </w:t>
-      </w:r>
-      <w:r>
-        <w:rPr>
-          <w:rFonts w:hint="eastAsia"/>
-          <w:sz w:val="28"/>
-          <w:szCs w:val="28"/>
-          <w:lang w:val="en-US" w:eastAsia="zh-CN"/>
-        </w:rPr>
-        <w:t>right, yeah, it</w:t>
-      </w:r>
-      <w:r>
-        <w:rPr>
-          <w:rFonts w:hint="default"/>
-          <w:sz w:val="28"/>
-          <w:szCs w:val="28"/>
-          <w:lang w:val="en-US" w:eastAsia="zh-CN"/>
-        </w:rPr>
-        <w:t>’</w:t>
-      </w:r>
-      <w:r>
-        <w:rPr>
-          <w:rFonts w:hint="eastAsia"/>
-          <w:sz w:val="28"/>
-          <w:szCs w:val="28"/>
-          <w:lang w:val="en-US" w:eastAsia="zh-CN"/>
-        </w:rPr>
-        <w:t xml:space="preserve">s so </w:t>
-      </w:r>
-      <w:r>
-        <w:rPr>
-          <w:rFonts w:hint="eastAsia"/>
-          <w:color w:val="E54C5E" w:themeColor="accent6"/>
-          <w:sz w:val="28"/>
-          <w:szCs w:val="28"/>
-          <w:lang w:val="en-US" w:eastAsia="zh-CN"/>
-          <w14:textFill>
-            <w14:solidFill>
-              <w14:schemeClr w14:val="accent6"/>
-            </w14:solidFill>
-          </w14:textFill>
-        </w:rPr>
         <w:t>spacious</w:t>
       </w:r>
       <w:r>
@@ -2707,7 +2732,18 @@
           <w:szCs w:val="28"/>
           <w:lang w:val="en-US" w:eastAsia="zh-CN"/>
         </w:rPr>
-        <w:t>我认为有意思的生活是鸡块，辣鸡块。... Matheus 确切地一路上从挪威这个国家来虽然，所以初步地我们遇见一开始在网上，别骗我，我和Matheus 现在在见面时间，和我们仅仅意识我们甚至还没有看见彼此的脚亲自。我发你一张我的图片正面的，我感觉像它看起来好看，比在远景里。在只能够交谈通过屏幕如此久后，它最后真的很特殊获取亲自遇见第一次。所以Matheus 是最后在美国，最近我在等他的航班到达这儿。你不是在屏幕里。什么鬼，我喜欢它更很多在真实生活，很舒适对吧，很宽敞，和因为我们确实打算房车里一起住，我们两个认为我们需要获取一点更舒服围绕彼此亲自。</w:t>
+        <w:t>我认为有意思的生活是鸡块，辣鸡块。... Matheus 确切地一路上从</w:t>
+      </w:r>
+      <w:bookmarkStart w:id="0" w:name="_GoBack"/>
+      <w:bookmarkEnd w:id="0"/>
+      <w:r>
+        <w:rPr>
+          <w:rFonts w:hint="eastAsia"/>
+          <w:sz w:val="28"/>
+          <w:szCs w:val="28"/>
+          <w:lang w:val="en-US" w:eastAsia="zh-CN"/>
+        </w:rPr>
+        <w:t>挪威这个国家来虽然，所以初步地我们遇见一开始在网上，别骗我，我和Matheus 现在在见面时间，和我们仅仅意识我们甚至还没有看见彼此的脚亲自。我发你一张我的图片正面的，我感觉像它看起来好看，比在远景里。在只能够交谈通过屏幕如此久后，它最后真的很特殊获取亲自遇见第一次。所以Matheus 是最后在美国，最近我在等他的航班到达这儿。你不是在屏幕里。什么鬼，我喜欢它更很多在真实生活，很舒适对吧，很宽敞，和因为我们确实打算房车里一起住，我们两个认为我们需要获取一点更舒服围绕彼此亲自。</w:t>
       </w:r>
     </w:p>
     <w:p>

--- a/basic English learn/whole passage listen/natalie/natalie3(2023.12.17-24)/passage.docx
+++ b/basic English learn/whole passage listen/natalie/natalie3(2023.12.17-24)/passage.docx
@@ -2732,18 +2732,7 @@
           <w:szCs w:val="28"/>
           <w:lang w:val="en-US" w:eastAsia="zh-CN"/>
         </w:rPr>
-        <w:t>我认为有意思的生活是鸡块，辣鸡块。... Matheus 确切地一路上从</w:t>
-      </w:r>
-      <w:bookmarkStart w:id="0" w:name="_GoBack"/>
-      <w:bookmarkEnd w:id="0"/>
-      <w:r>
-        <w:rPr>
-          <w:rFonts w:hint="eastAsia"/>
-          <w:sz w:val="28"/>
-          <w:szCs w:val="28"/>
-          <w:lang w:val="en-US" w:eastAsia="zh-CN"/>
-        </w:rPr>
-        <w:t>挪威这个国家来虽然，所以初步地我们遇见一开始在网上，别骗我，我和Matheus 现在在见面时间，和我们仅仅意识我们甚至还没有看见彼此的脚亲自。我发你一张我的图片正面的，我感觉像它看起来好看，比在远景里。在只能够交谈通过屏幕如此久后，它最后真的很特殊获取亲自遇见第一次。所以Matheus 是最后在美国，最近我在等他的航班到达这儿。你不是在屏幕里。什么鬼，我喜欢它更很多在真实生活，很舒适对吧，很宽敞，和因为我们确实打算房车里一起住，我们两个认为我们需要获取一点更舒服围绕彼此亲自。</w:t>
+        <w:t>我认为有意思的生活是鸡块，辣鸡块。... Matheus 确切地一路上从挪威这个国家来虽然，所以初步地我们遇见一开始在网上，别骗我，我和Matheus 现在在见面时间，和我们仅仅意识我们甚至还没有看见彼此的脚亲自。我发你一张我的图片正面的，我感觉像它看起来好看，比在远景里。在只能够交谈通过屏幕如此久后，它最后真的很特殊获取亲自遇见第一次。所以Matheus 是最后在美国，最近我在等他的航班到达这儿。你不是在屏幕里。什么鬼，我喜欢它更很多在真实生活，很舒适对吧，很宽敞，和因为我们确实打算房车里一起住，我们两个认为我们需要获取一点更舒服围绕彼此亲自。</w:t>
       </w:r>
     </w:p>
     <w:p>
@@ -3080,7 +3069,7 @@
           <w:szCs w:val="28"/>
           <w:lang w:val="en-US" w:eastAsia="zh-CN"/>
         </w:rPr>
-        <w:t>s the same exact location, but everything different, yeah our world view is has changed. Our lives have changed and the trajectory of where we</w:t>
+        <w:t>s the same exact location, but everything is different, yeah our world view is has changed. Our lives have changed and the trajectory of where we</w:t>
       </w:r>
       <w:r>
         <w:rPr>
@@ -3278,8 +3267,10 @@
           <w:szCs w:val="36"/>
           <w:lang w:val="en-US" w:eastAsia="zh-CN"/>
         </w:rPr>
-        <w:t>11:42-12:35</w:t>
-      </w:r>
+        <w:t>11:54-12:35</w:t>
+      </w:r>
+      <w:bookmarkStart w:id="0" w:name="_GoBack"/>
+      <w:bookmarkEnd w:id="0"/>
     </w:p>
     <w:p>
       <w:pPr>

--- a/basic English learn/whole passage listen/natalie/natalie3(2023.12.17-24)/passage.docx
+++ b/basic English learn/whole passage listen/natalie/natalie3(2023.12.17-24)/passage.docx
@@ -2376,7 +2376,7 @@
           <w:szCs w:val="36"/>
           <w:lang w:val="en-US" w:eastAsia="zh-CN"/>
         </w:rPr>
-        <w:t>6:18-7:44</w:t>
+        <w:t xml:space="preserve">6:18-7:44 </w:t>
       </w:r>
     </w:p>
     <w:p>
@@ -2792,7 +2792,7 @@
           <w:szCs w:val="36"/>
           <w:lang w:val="en-US" w:eastAsia="zh-CN"/>
         </w:rPr>
-        <w:t>7:45-9:57</w:t>
+        <w:t>7:45-9:57 （到这里）</w:t>
       </w:r>
     </w:p>
     <w:p>
@@ -3111,6 +3111,8 @@
         </w:rPr>
         <w:t>11:18-11:26</w:t>
       </w:r>
+      <w:bookmarkStart w:id="0" w:name="_GoBack"/>
+      <w:bookmarkEnd w:id="0"/>
     </w:p>
     <w:p>
       <w:pPr>
@@ -3269,8 +3271,6 @@
         </w:rPr>
         <w:t>11:54-12:35</w:t>
       </w:r>
-      <w:bookmarkStart w:id="0" w:name="_GoBack"/>
-      <w:bookmarkEnd w:id="0"/>
     </w:p>
     <w:p>
       <w:pPr>

--- a/basic English learn/whole passage listen/natalie/natalie3(2023.12.17-24)/passage.docx
+++ b/basic English learn/whole passage listen/natalie/natalie3(2023.12.17-24)/passage.docx
@@ -2773,7 +2773,7 @@
     <w:p>
       <w:pPr>
         <w:rPr>
-          <w:rFonts w:hint="default"/>
+          <w:rFonts w:hint="eastAsia"/>
           <w:b/>
           <w:bCs/>
           <w:color w:val="C00000"/>
@@ -2792,7 +2792,7 @@
           <w:szCs w:val="36"/>
           <w:lang w:val="en-US" w:eastAsia="zh-CN"/>
         </w:rPr>
-        <w:t>7:45-9:57 （到这里）</w:t>
+        <w:t xml:space="preserve">7:45-9:57 </w:t>
       </w:r>
     </w:p>
     <w:p>
@@ -3109,10 +3109,8 @@
           <w:szCs w:val="36"/>
           <w:lang w:val="en-US" w:eastAsia="zh-CN"/>
         </w:rPr>
-        <w:t>11:18-11:26</w:t>
-      </w:r>
-      <w:bookmarkStart w:id="0" w:name="_GoBack"/>
-      <w:bookmarkEnd w:id="0"/>
+        <w:t xml:space="preserve">11:18-11:26 </w:t>
+      </w:r>
     </w:p>
     <w:p>
       <w:pPr>
@@ -3269,7 +3267,7 @@
           <w:szCs w:val="36"/>
           <w:lang w:val="en-US" w:eastAsia="zh-CN"/>
         </w:rPr>
-        <w:t>11:54-12:35</w:t>
+        <w:t xml:space="preserve">11:54-12:35 </w:t>
       </w:r>
     </w:p>
     <w:p>
@@ -3306,7 +3304,18 @@
           <w:szCs w:val="28"/>
           <w:lang w:val="en-US" w:eastAsia="zh-CN"/>
         </w:rPr>
-        <w:t>t even say I felt ready. But if there</w:t>
+        <w:t xml:space="preserve">t even say I felt ready. But </w:t>
+      </w:r>
+      <w:bookmarkStart w:id="0" w:name="_GoBack"/>
+      <w:bookmarkEnd w:id="0"/>
+      <w:r>
+        <w:rPr>
+          <w:rFonts w:hint="eastAsia"/>
+          <w:sz w:val="28"/>
+          <w:szCs w:val="28"/>
+          <w:lang w:val="en-US" w:eastAsia="zh-CN"/>
+        </w:rPr>
+        <w:t>there</w:t>
       </w:r>
       <w:r>
         <w:rPr>

--- a/basic English learn/whole passage listen/natalie/natalie3(2023.12.17-24)/passage.docx
+++ b/basic English learn/whole passage listen/natalie/natalie3(2023.12.17-24)/passage.docx
@@ -1488,7 +1488,7 @@
             </w14:solidFill>
           </w14:textFill>
         </w:rPr>
-        <w:t>leave my hometown and kind of like my childhood behind and everything</w:t>
+        <w:t>leave my hometown and kind of like my childhood behind everything</w:t>
       </w:r>
       <w:r>
         <w:rPr>
@@ -2773,7 +2773,7 @@
     <w:p>
       <w:pPr>
         <w:rPr>
-          <w:rFonts w:hint="eastAsia"/>
+          <w:rFonts w:hint="default"/>
           <w:b/>
           <w:bCs/>
           <w:color w:val="C00000"/>
@@ -2792,7 +2792,7 @@
           <w:szCs w:val="36"/>
           <w:lang w:val="en-US" w:eastAsia="zh-CN"/>
         </w:rPr>
-        <w:t xml:space="preserve">7:45-9:57 </w:t>
+        <w:t>7:45-9:57</w:t>
       </w:r>
     </w:p>
     <w:p>
@@ -3069,7 +3069,18 @@
           <w:szCs w:val="28"/>
           <w:lang w:val="en-US" w:eastAsia="zh-CN"/>
         </w:rPr>
-        <w:t>s the same exact location, but everything is different, yeah our world view is has changed. Our lives have changed and the trajectory of where we</w:t>
+        <w:t>s the same exact location, but everything is different, yeah our world view</w:t>
+      </w:r>
+      <w:bookmarkStart w:id="0" w:name="_GoBack"/>
+      <w:bookmarkEnd w:id="0"/>
+      <w:r>
+        <w:rPr>
+          <w:rFonts w:hint="eastAsia"/>
+          <w:sz w:val="28"/>
+          <w:szCs w:val="28"/>
+          <w:lang w:val="en-US" w:eastAsia="zh-CN"/>
+        </w:rPr>
+        <w:t xml:space="preserve"> has changed. Our lives have changed and the trajectory of where we</w:t>
       </w:r>
       <w:r>
         <w:rPr>
@@ -3304,18 +3315,7 @@
           <w:szCs w:val="28"/>
           <w:lang w:val="en-US" w:eastAsia="zh-CN"/>
         </w:rPr>
-        <w:t xml:space="preserve">t even say I felt ready. But </w:t>
-      </w:r>
-      <w:bookmarkStart w:id="0" w:name="_GoBack"/>
-      <w:bookmarkEnd w:id="0"/>
-      <w:r>
-        <w:rPr>
-          <w:rFonts w:hint="eastAsia"/>
-          <w:sz w:val="28"/>
-          <w:szCs w:val="28"/>
-          <w:lang w:val="en-US" w:eastAsia="zh-CN"/>
-        </w:rPr>
-        <w:t>there</w:t>
+        <w:t>t even say I felt ready. But there</w:t>
       </w:r>
       <w:r>
         <w:rPr>
